--- a/Teaching/Teaching Philosophy.docx
+++ b/Teaching/Teaching Philosophy.docx
@@ -14,7 +14,10 @@
     </w:p>
     <w:p>
       <w:r>
-        <w:t>Dr. Reidel</w:t>
+        <w:t xml:space="preserve">Dr. </w:t>
+      </w:r>
+      <w:r>
+        <w:t>Riedel</w:t>
       </w:r>
     </w:p>
     <w:p>
@@ -36,7 +39,12 @@
         <w:t xml:space="preserve">The purpose of education is to help the student. This is very vague, I know, but I believe that it needs to be. </w:t>
       </w:r>
       <w:r>
-        <w:t xml:space="preserve">Helping the student comes first in my opinion, whether it be in the subject that I teach, or if they come to me asking for help on a more personal matter. Granted, this most certainly doesn’t mean that we should wait on them hand and foot. That is not our job. Instead, we should be there for them in both an educational and also more personal basis. We are human. Too often, students think of their teachers as vampires who simply live in the school building. </w:t>
+        <w:t xml:space="preserve">Helping the student comes first in my opinion, whether it be in the subject that I teach, or if they come to me asking for </w:t>
+      </w:r>
+      <w:bookmarkStart w:id="0" w:name="_GoBack"/>
+      <w:bookmarkEnd w:id="0"/>
+      <w:r>
+        <w:t xml:space="preserve">help on a more personal matter. Granted, this most certainly doesn’t mean that we should wait on them hand and foot. That is not our job. Instead, we should be there for them in both an educational and also more personal basis. We are human. Too often, students think of their teachers as vampires who simply live in the school building. </w:t>
       </w:r>
       <w:r>
         <w:t>We can show our humanity by being there for them in more ways than one.</w:t>
@@ -102,8 +110,6 @@
       <w:r>
         <w:t>I thoroughly look forward to more teaching experience. I want to grow alongside my students, and be there to help them along their paths of growing as they guide me along mine as well. I want to make math beautiful and fun for them. And in the end, I just want to be a good teacher.</w:t>
       </w:r>
-      <w:bookmarkStart w:id="0" w:name="_GoBack"/>
-      <w:bookmarkEnd w:id="0"/>
     </w:p>
     <w:sectPr>
       <w:pgSz w:w="12240" w:h="15840"/>
@@ -536,6 +542,36 @@
     <w:semiHidden/>
     <w:unhideWhenUsed/>
   </w:style>
+  <w:style w:type="paragraph" w:styleId="BalloonText">
+    <w:name w:val="Balloon Text"/>
+    <w:basedOn w:val="Normal"/>
+    <w:link w:val="BalloonTextChar"/>
+    <w:uiPriority w:val="99"/>
+    <w:semiHidden/>
+    <w:unhideWhenUsed/>
+    <w:rsid w:val="00835241"/>
+    <w:pPr>
+      <w:spacing w:after="0" w:line="240" w:lineRule="auto"/>
+    </w:pPr>
+    <w:rPr>
+      <w:rFonts w:ascii="Segoe UI" w:hAnsi="Segoe UI" w:cs="Segoe UI"/>
+      <w:sz w:val="18"/>
+      <w:szCs w:val="18"/>
+    </w:rPr>
+  </w:style>
+  <w:style w:type="character" w:customStyle="1" w:styleId="BalloonTextChar">
+    <w:name w:val="Balloon Text Char"/>
+    <w:basedOn w:val="DefaultParagraphFont"/>
+    <w:link w:val="BalloonText"/>
+    <w:uiPriority w:val="99"/>
+    <w:semiHidden/>
+    <w:rsid w:val="00835241"/>
+    <w:rPr>
+      <w:rFonts w:ascii="Segoe UI" w:hAnsi="Segoe UI" w:cs="Segoe UI"/>
+      <w:sz w:val="18"/>
+      <w:szCs w:val="18"/>
+    </w:rPr>
+  </w:style>
 </w:styles>
 </file>
 
